--- a/project_document.docx
+++ b/project_document.docx
@@ -1392,6 +1392,7 @@
         </w:rPr>
         <w:t>Folder:</w:t>
       </w:r>
+      <w:proofErr w:type="gramStart"/>
       <w:r>
         <w:rPr>
           <w:rFonts w:ascii="Times New Roman" w:hAnsi="Times New Roman" w:cs="Times New Roman"/>
@@ -1432,6 +1433,7 @@
         </w:rPr>
         <w:t>zen</w:t>
       </w:r>
+      <w:proofErr w:type="gramEnd"/>
     </w:p>
     <w:p>
       <w:pPr>
@@ -1584,6 +1586,7 @@
               </w:rPr>
             </w:pPr>
             <w:proofErr w:type="spellStart"/>
+            <w:proofErr w:type="gramStart"/>
             <w:r>
               <w:rPr>
                 <w:rFonts w:ascii="Times New Roman" w:hAnsi="Times New Roman" w:cs="Times New Roman"/>
@@ -1593,6 +1596,7 @@
               <w:t>config.yaml</w:t>
             </w:r>
             <w:proofErr w:type="spellEnd"/>
+            <w:proofErr w:type="gramEnd"/>
           </w:p>
         </w:tc>
         <w:tc>
@@ -2380,6 +2384,7 @@
               </w:rPr>
             </w:pPr>
             <w:proofErr w:type="spellStart"/>
+            <w:proofErr w:type="gramStart"/>
             <w:r>
               <w:rPr>
                 <w:rFonts w:ascii="Times New Roman" w:hAnsi="Times New Roman" w:cs="Times New Roman"/>
@@ -2389,6 +2394,7 @@
               <w:t>docker.mainpipeline</w:t>
             </w:r>
             <w:proofErr w:type="spellEnd"/>
+            <w:proofErr w:type="gramEnd"/>
           </w:p>
         </w:tc>
         <w:tc>
@@ -2435,6 +2441,7 @@
               </w:rPr>
             </w:pPr>
             <w:proofErr w:type="spellStart"/>
+            <w:proofErr w:type="gramStart"/>
             <w:r>
               <w:rPr>
                 <w:rFonts w:ascii="Times New Roman" w:hAnsi="Times New Roman" w:cs="Times New Roman"/>
@@ -2444,6 +2451,7 @@
               <w:t>docker.mlflow</w:t>
             </w:r>
             <w:proofErr w:type="spellEnd"/>
+            <w:proofErr w:type="gramEnd"/>
           </w:p>
         </w:tc>
         <w:tc>
@@ -2526,6 +2534,7 @@
               </w:rPr>
             </w:pPr>
             <w:proofErr w:type="spellStart"/>
+            <w:proofErr w:type="gramStart"/>
             <w:r>
               <w:rPr>
                 <w:rFonts w:ascii="Times New Roman" w:hAnsi="Times New Roman" w:cs="Times New Roman"/>
@@ -2535,6 +2544,7 @@
               <w:t>docker.streamlit</w:t>
             </w:r>
             <w:proofErr w:type="spellEnd"/>
+            <w:proofErr w:type="gramEnd"/>
           </w:p>
         </w:tc>
         <w:tc>
@@ -2675,7 +2685,25 @@
                 <w:sz w:val="24"/>
                 <w:szCs w:val="24"/>
               </w:rPr>
-              <w:t>├── .trash/</w:t>
+              <w:t>├─</w:t>
+            </w:r>
+            <w:proofErr w:type="gramStart"/>
+            <w:r>
+              <w:rPr>
+                <w:rFonts w:ascii="Times New Roman" w:hAnsi="Times New Roman" w:cs="Times New Roman"/>
+                <w:sz w:val="24"/>
+                <w:szCs w:val="24"/>
+              </w:rPr>
+              <w:t>─ .trash</w:t>
+            </w:r>
+            <w:proofErr w:type="gramEnd"/>
+            <w:r>
+              <w:rPr>
+                <w:rFonts w:ascii="Times New Roman" w:hAnsi="Times New Roman" w:cs="Times New Roman"/>
+                <w:sz w:val="24"/>
+                <w:szCs w:val="24"/>
+              </w:rPr>
+              <w:t>/</w:t>
             </w:r>
           </w:p>
         </w:tc>
@@ -3388,13 +3416,23 @@
                 <w:szCs w:val="24"/>
               </w:rPr>
             </w:pPr>
-            <w:r>
-              <w:rPr>
-                <w:rFonts w:ascii="Times New Roman" w:hAnsi="Times New Roman" w:cs="Times New Roman"/>
-                <w:sz w:val="24"/>
-                <w:szCs w:val="24"/>
-              </w:rPr>
-              <w:t>.trash/</w:t>
+            <w:proofErr w:type="gramStart"/>
+            <w:r>
+              <w:rPr>
+                <w:rFonts w:ascii="Times New Roman" w:hAnsi="Times New Roman" w:cs="Times New Roman"/>
+                <w:sz w:val="24"/>
+                <w:szCs w:val="24"/>
+              </w:rPr>
+              <w:t>.trash</w:t>
+            </w:r>
+            <w:proofErr w:type="gramEnd"/>
+            <w:r>
+              <w:rPr>
+                <w:rFonts w:ascii="Times New Roman" w:hAnsi="Times New Roman" w:cs="Times New Roman"/>
+                <w:sz w:val="24"/>
+                <w:szCs w:val="24"/>
+              </w:rPr>
+              <w:t>/</w:t>
             </w:r>
           </w:p>
         </w:tc>
@@ -3889,7 +3927,25 @@
           <w:sz w:val="24"/>
           <w:szCs w:val="24"/>
         </w:rPr>
-        <w:t xml:space="preserve">The models folder stores all trained machine learning models, categorized into </w:t>
+        <w:t xml:space="preserve">The </w:t>
+      </w:r>
+      <w:proofErr w:type="gramStart"/>
+      <w:r>
+        <w:rPr>
+          <w:rFonts w:ascii="Times New Roman" w:hAnsi="Times New Roman" w:cs="Times New Roman"/>
+          <w:sz w:val="24"/>
+          <w:szCs w:val="24"/>
+        </w:rPr>
+        <w:t>models</w:t>
+      </w:r>
+      <w:proofErr w:type="gramEnd"/>
+      <w:r>
+        <w:rPr>
+          <w:rFonts w:ascii="Times New Roman" w:hAnsi="Times New Roman" w:cs="Times New Roman"/>
+          <w:sz w:val="24"/>
+          <w:szCs w:val="24"/>
+        </w:rPr>
+        <w:t xml:space="preserve"> folder stores all trained machine learning models, categorized into </w:t>
       </w:r>
       <w:r>
         <w:rPr>
@@ -12849,7 +12905,16 @@
           <w:szCs w:val="24"/>
         </w:rPr>
         <w:lastRenderedPageBreak/>
-        <w:t xml:space="preserve">Loads the corresponding </w:t>
+        <w:t xml:space="preserve">Loads the </w:t>
+      </w:r>
+      <w:proofErr w:type="gramStart"/>
+      <w:r>
+        <w:rPr>
+          <w:rFonts w:ascii="Times New Roman" w:hAnsi="Times New Roman" w:cs="Times New Roman"/>
+          <w:sz w:val="24"/>
+          <w:szCs w:val="24"/>
+        </w:rPr>
+        <w:t xml:space="preserve">corresponding </w:t>
       </w:r>
       <w:r>
         <w:rPr>
@@ -12869,6 +12934,7 @@
         <w:t>pkl</w:t>
       </w:r>
       <w:proofErr w:type="spellEnd"/>
+      <w:proofErr w:type="gramEnd"/>
       <w:r>
         <w:rPr>
           <w:rFonts w:ascii="Times New Roman" w:hAnsi="Times New Roman" w:cs="Times New Roman"/>
@@ -14327,17 +14393,7 @@
           <w:sz w:val="28"/>
           <w:szCs w:val="28"/>
         </w:rPr>
-        <w:t>docker-</w:t>
-      </w:r>
-      <w:r>
-        <w:rPr>
-          <w:rFonts w:ascii="Times New Roman" w:hAnsi="Times New Roman" w:cs="Times New Roman"/>
-          <w:b/>
-          <w:bCs/>
-          <w:sz w:val="28"/>
-          <w:szCs w:val="28"/>
-        </w:rPr>
-        <w:t>compose</w:t>
+        <w:t>docker-compose</w:t>
       </w:r>
       <w:r>
         <w:rPr>
@@ -15220,10 +15276,10 @@
           <w:szCs w:val="24"/>
         </w:rPr>
         <w:drawing>
-          <wp:inline distT="0" distB="0" distL="0" distR="0" wp14:anchorId="41325A02" wp14:editId="402218C3">
-            <wp:extent cx="6035115" cy="2357812"/>
-            <wp:effectExtent l="0" t="0" r="3810" b="4445"/>
-            <wp:docPr id="741697820" name="Picture 5"/>
+          <wp:inline distT="0" distB="0" distL="0" distR="0" wp14:anchorId="74A3939F" wp14:editId="4CB57921">
+            <wp:extent cx="5969768" cy="2260121"/>
+            <wp:effectExtent l="0" t="0" r="0" b="6985"/>
+            <wp:docPr id="1997004676" name="Picture 1"/>
             <wp:cNvGraphicFramePr>
               <a:graphicFrameLocks xmlns:a="http://schemas.openxmlformats.org/drawingml/2006/main" noChangeAspect="1"/>
             </wp:cNvGraphicFramePr>
@@ -15231,7 +15287,7 @@
               <a:graphicData uri="http://schemas.openxmlformats.org/drawingml/2006/picture">
                 <pic:pic xmlns:pic="http://schemas.openxmlformats.org/drawingml/2006/picture">
                   <pic:nvPicPr>
-                    <pic:cNvPr id="0" name="Picture 6"/>
+                    <pic:cNvPr id="0" name="Picture 1"/>
                     <pic:cNvPicPr>
                       <a:picLocks noChangeAspect="1" noChangeArrowheads="1"/>
                     </pic:cNvPicPr>
@@ -15252,7 +15308,7 @@
                   <pic:spPr bwMode="auto">
                     <a:xfrm>
                       <a:off x="0" y="0"/>
-                      <a:ext cx="6037183" cy="2358620"/>
+                      <a:ext cx="5973194" cy="2261418"/>
                     </a:xfrm>
                     <a:prstGeom prst="rect">
                       <a:avLst/>
@@ -18247,6 +18303,7 @@
   <w:style w:type="character" w:default="1" w:styleId="DefaultParagraphFont">
     <w:name w:val="Default Paragraph Font"/>
     <w:uiPriority w:val="1"/>
+    <w:semiHidden/>
     <w:unhideWhenUsed/>
   </w:style>
   <w:style w:type="table" w:default="1" w:styleId="TableNormal">
